--- a/day4task.docx
+++ b/day4task.docx
@@ -18,161 +18,2017 @@
           <w:sz w:val="24"/>
           <w:szCs w:val="22"/>
         </w:rPr>
-        <w:t>How to compare two JSON have the same properties without order?</w:t>
-      </w:r>
-    </w:p>
-    <w:p>
-      <w:pPr>
-        <w:rPr>
-          <w:b/>
-          <w:bCs/>
-          <w:sz w:val="24"/>
-          <w:szCs w:val="22"/>
-        </w:rPr>
-      </w:pPr>
-      <w:r>
-        <w:rPr>
-          <w:b/>
-          <w:bCs/>
-          <w:sz w:val="24"/>
-          <w:szCs w:val="22"/>
-        </w:rPr>
-        <w:t>A let obj1 = {name</w:t>
-      </w:r>
-      <w:proofErr w:type="gramStart"/>
-      <w:r>
-        <w:rPr>
-          <w:b/>
-          <w:bCs/>
-          <w:sz w:val="24"/>
-          <w:szCs w:val="22"/>
-        </w:rPr>
-        <w:t>:”person</w:t>
-      </w:r>
-      <w:proofErr w:type="gramEnd"/>
-      <w:r>
-        <w:rPr>
-          <w:b/>
-          <w:bCs/>
-          <w:sz w:val="24"/>
-          <w:szCs w:val="22"/>
-        </w:rPr>
-        <w:t>1”,age:5};</w:t>
-      </w:r>
-    </w:p>
-    <w:p>
-      <w:pPr>
-        <w:rPr>
-          <w:b/>
-          <w:bCs/>
-          <w:sz w:val="24"/>
-          <w:szCs w:val="22"/>
-        </w:rPr>
-      </w:pPr>
-      <w:r>
-        <w:rPr>
-          <w:b/>
-          <w:bCs/>
-          <w:sz w:val="24"/>
-          <w:szCs w:val="22"/>
-        </w:rPr>
-        <w:t>B let obj2 = {age:5, name</w:t>
-      </w:r>
-      <w:proofErr w:type="gramStart"/>
-      <w:r>
-        <w:rPr>
-          <w:b/>
-          <w:bCs/>
-          <w:sz w:val="24"/>
-          <w:szCs w:val="22"/>
-        </w:rPr>
-        <w:t>:”person</w:t>
-      </w:r>
-      <w:proofErr w:type="gramEnd"/>
-      <w:r>
-        <w:rPr>
-          <w:b/>
-          <w:bCs/>
-          <w:sz w:val="24"/>
-          <w:szCs w:val="22"/>
-        </w:rPr>
-        <w:t>1”};</w:t>
-      </w:r>
-    </w:p>
-    <w:p/>
-    <w:p>
-      <w:r>
-        <w:t>let obj1 = {name</w:t>
-      </w:r>
-      <w:proofErr w:type="gramStart"/>
-      <w:r>
-        <w:t>:”person</w:t>
-      </w:r>
-      <w:proofErr w:type="gramEnd"/>
-      <w:r>
-        <w:t>1”,age:5};</w:t>
-      </w:r>
-    </w:p>
-    <w:p>
-      <w:r>
-        <w:t xml:space="preserve"> let obj2 = {age:5, name</w:t>
-      </w:r>
-      <w:proofErr w:type="gramStart"/>
-      <w:r>
-        <w:t>:”person</w:t>
-      </w:r>
-      <w:proofErr w:type="gramEnd"/>
-      <w:r>
-        <w:t>1”};</w:t>
-      </w:r>
-    </w:p>
-    <w:p/>
-    <w:p>
-      <w:proofErr w:type="spellStart"/>
-      <w:r>
-        <w:t>JSON.stringify</w:t>
-      </w:r>
-      <w:proofErr w:type="spellEnd"/>
-      <w:r>
+        <w:t>1.Get all the countries from Asia continent /region using Filter function</w:t>
+      </w:r>
+    </w:p>
+    <w:p>
+      <w:pPr>
+        <w:rPr>
+          <w:b/>
+          <w:bCs/>
+          <w:sz w:val="24"/>
+          <w:szCs w:val="22"/>
+        </w:rPr>
+      </w:pPr>
+    </w:p>
+    <w:p>
+      <w:pPr>
+        <w:rPr>
+          <w:b/>
+          <w:bCs/>
+          <w:sz w:val="24"/>
+          <w:szCs w:val="22"/>
+        </w:rPr>
+      </w:pPr>
+      <w:r>
+        <w:rPr>
+          <w:b/>
+          <w:bCs/>
+          <w:sz w:val="24"/>
+          <w:szCs w:val="22"/>
+        </w:rPr>
+        <w:t xml:space="preserve">var request=new </w:t>
+      </w:r>
+      <w:proofErr w:type="spellStart"/>
+      <w:r>
+        <w:rPr>
+          <w:b/>
+          <w:bCs/>
+          <w:sz w:val="24"/>
+          <w:szCs w:val="22"/>
+        </w:rPr>
+        <w:t>XMLHttpRequest</w:t>
+      </w:r>
+      <w:proofErr w:type="spellEnd"/>
+      <w:r>
+        <w:rPr>
+          <w:b/>
+          <w:bCs/>
+          <w:sz w:val="24"/>
+          <w:szCs w:val="22"/>
+        </w:rPr>
+        <w:t>();</w:t>
+      </w:r>
+    </w:p>
+    <w:p>
+      <w:pPr>
+        <w:rPr>
+          <w:b/>
+          <w:bCs/>
+          <w:sz w:val="24"/>
+          <w:szCs w:val="22"/>
+        </w:rPr>
+      </w:pPr>
+      <w:r>
+        <w:rPr>
+          <w:b/>
+          <w:bCs/>
+          <w:sz w:val="24"/>
+          <w:szCs w:val="22"/>
+        </w:rPr>
+        <w:t>request.open('GET','https://restcountries.eu/rest/v2/all','true');</w:t>
+      </w:r>
+    </w:p>
+    <w:p>
+      <w:pPr>
+        <w:rPr>
+          <w:b/>
+          <w:bCs/>
+          <w:sz w:val="24"/>
+          <w:szCs w:val="22"/>
+        </w:rPr>
+      </w:pPr>
+      <w:proofErr w:type="spellStart"/>
+      <w:r>
+        <w:rPr>
+          <w:b/>
+          <w:bCs/>
+          <w:sz w:val="24"/>
+          <w:szCs w:val="22"/>
+        </w:rPr>
+        <w:t>request.send</w:t>
+      </w:r>
+      <w:proofErr w:type="spellEnd"/>
+      <w:r>
+        <w:rPr>
+          <w:b/>
+          <w:bCs/>
+          <w:sz w:val="24"/>
+          <w:szCs w:val="22"/>
+        </w:rPr>
+        <w:t>();</w:t>
+      </w:r>
+    </w:p>
+    <w:p>
+      <w:pPr>
+        <w:rPr>
+          <w:b/>
+          <w:bCs/>
+          <w:sz w:val="24"/>
+          <w:szCs w:val="22"/>
+        </w:rPr>
+      </w:pPr>
+      <w:proofErr w:type="spellStart"/>
+      <w:r>
+        <w:rPr>
+          <w:b/>
+          <w:bCs/>
+          <w:sz w:val="24"/>
+          <w:szCs w:val="22"/>
+        </w:rPr>
+        <w:t>request.onload</w:t>
+      </w:r>
+      <w:proofErr w:type="spellEnd"/>
+      <w:r>
+        <w:rPr>
+          <w:b/>
+          <w:bCs/>
+          <w:sz w:val="24"/>
+          <w:szCs w:val="22"/>
+        </w:rPr>
+        <w:t>=function (){</w:t>
+      </w:r>
+    </w:p>
+    <w:p>
+      <w:pPr>
+        <w:rPr>
+          <w:b/>
+          <w:bCs/>
+          <w:sz w:val="24"/>
+          <w:szCs w:val="22"/>
+        </w:rPr>
+      </w:pPr>
+      <w:r>
+        <w:rPr>
+          <w:b/>
+          <w:bCs/>
+          <w:sz w:val="24"/>
+          <w:szCs w:val="22"/>
+        </w:rPr>
+        <w:t xml:space="preserve">    var </w:t>
+      </w:r>
+      <w:proofErr w:type="spellStart"/>
+      <w:r>
+        <w:rPr>
+          <w:b/>
+          <w:bCs/>
+          <w:sz w:val="24"/>
+          <w:szCs w:val="22"/>
+        </w:rPr>
+        <w:t>countryData</w:t>
+      </w:r>
+      <w:proofErr w:type="spellEnd"/>
+      <w:r>
+        <w:rPr>
+          <w:b/>
+          <w:bCs/>
+          <w:sz w:val="24"/>
+          <w:szCs w:val="22"/>
+        </w:rPr>
+        <w:t>=</w:t>
+      </w:r>
+      <w:proofErr w:type="spellStart"/>
+      <w:r>
+        <w:rPr>
+          <w:b/>
+          <w:bCs/>
+          <w:sz w:val="24"/>
+          <w:szCs w:val="22"/>
+        </w:rPr>
+        <w:t>JSON.parse</w:t>
+      </w:r>
+      <w:proofErr w:type="spellEnd"/>
+      <w:r>
+        <w:rPr>
+          <w:b/>
+          <w:bCs/>
+          <w:sz w:val="24"/>
+          <w:szCs w:val="22"/>
+        </w:rPr>
         <w:t>(</w:t>
       </w:r>
-      <w:r>
-        <w:t>obj1</w:t>
-      </w:r>
-      <w:r>
-        <w:t xml:space="preserve">) === </w:t>
-      </w:r>
-      <w:proofErr w:type="spellStart"/>
-      <w:r>
-        <w:t>JSON.stringify</w:t>
-      </w:r>
-      <w:proofErr w:type="spellEnd"/>
-      <w:r>
-        <w:t>(obj</w:t>
-      </w:r>
-      <w:r>
-        <w:t>2</w:t>
-      </w:r>
-      <w:r>
-        <w:t>)</w:t>
-      </w:r>
-      <w:r>
+      <w:proofErr w:type="spellStart"/>
+      <w:r>
+        <w:rPr>
+          <w:b/>
+          <w:bCs/>
+          <w:sz w:val="24"/>
+          <w:szCs w:val="22"/>
+        </w:rPr>
+        <w:t>this.response</w:t>
+      </w:r>
+      <w:proofErr w:type="spellEnd"/>
+      <w:r>
+        <w:rPr>
+          <w:b/>
+          <w:bCs/>
+          <w:sz w:val="24"/>
+          <w:szCs w:val="22"/>
+        </w:rPr>
+        <w:t>);</w:t>
+      </w:r>
+    </w:p>
+    <w:p>
+      <w:pPr>
+        <w:rPr>
+          <w:b/>
+          <w:bCs/>
+          <w:sz w:val="24"/>
+          <w:szCs w:val="22"/>
+        </w:rPr>
+      </w:pPr>
+      <w:r>
+        <w:rPr>
+          <w:b/>
+          <w:bCs/>
+          <w:sz w:val="24"/>
+          <w:szCs w:val="22"/>
+        </w:rPr>
+        <w:t xml:space="preserve">    </w:t>
+      </w:r>
+      <w:proofErr w:type="spellStart"/>
+      <w:r>
+        <w:rPr>
+          <w:b/>
+          <w:bCs/>
+          <w:sz w:val="24"/>
+          <w:szCs w:val="22"/>
+        </w:rPr>
+        <w:t>const</w:t>
+      </w:r>
+      <w:proofErr w:type="spellEnd"/>
+      <w:r>
+        <w:rPr>
+          <w:b/>
+          <w:bCs/>
+          <w:sz w:val="24"/>
+          <w:szCs w:val="22"/>
+        </w:rPr>
+        <w:t xml:space="preserve"> </w:t>
+      </w:r>
+      <w:proofErr w:type="spellStart"/>
+      <w:r>
+        <w:rPr>
+          <w:b/>
+          <w:bCs/>
+          <w:sz w:val="24"/>
+          <w:szCs w:val="22"/>
+        </w:rPr>
+        <w:t>asia</w:t>
+      </w:r>
+      <w:proofErr w:type="spellEnd"/>
+      <w:r>
+        <w:rPr>
+          <w:b/>
+          <w:bCs/>
+          <w:sz w:val="24"/>
+          <w:szCs w:val="22"/>
+        </w:rPr>
+        <w:t>=</w:t>
+      </w:r>
+      <w:proofErr w:type="spellStart"/>
+      <w:r>
+        <w:rPr>
+          <w:b/>
+          <w:bCs/>
+          <w:sz w:val="24"/>
+          <w:szCs w:val="22"/>
+        </w:rPr>
+        <w:t>countryData.filter</w:t>
+      </w:r>
+      <w:proofErr w:type="spellEnd"/>
+      <w:r>
+        <w:rPr>
+          <w:b/>
+          <w:bCs/>
+          <w:sz w:val="24"/>
+          <w:szCs w:val="22"/>
+        </w:rPr>
+        <w:t>((element)=&gt;{</w:t>
+      </w:r>
+    </w:p>
+    <w:p>
+      <w:pPr>
+        <w:rPr>
+          <w:b/>
+          <w:bCs/>
+          <w:sz w:val="24"/>
+          <w:szCs w:val="22"/>
+        </w:rPr>
+      </w:pPr>
+      <w:r>
+        <w:rPr>
+          <w:b/>
+          <w:bCs/>
+          <w:sz w:val="24"/>
+          <w:szCs w:val="22"/>
+        </w:rPr>
+        <w:t xml:space="preserve">        if(</w:t>
+      </w:r>
+      <w:proofErr w:type="spellStart"/>
+      <w:r>
+        <w:rPr>
+          <w:b/>
+          <w:bCs/>
+          <w:sz w:val="24"/>
+          <w:szCs w:val="22"/>
+        </w:rPr>
+        <w:t>element.region</w:t>
+      </w:r>
+      <w:proofErr w:type="spellEnd"/>
+      <w:r>
+        <w:rPr>
+          <w:b/>
+          <w:bCs/>
+          <w:sz w:val="24"/>
+          <w:szCs w:val="22"/>
+        </w:rPr>
+        <w:t>==='Asia'){</w:t>
+      </w:r>
+    </w:p>
+    <w:p>
+      <w:pPr>
+        <w:rPr>
+          <w:b/>
+          <w:bCs/>
+          <w:sz w:val="24"/>
+          <w:szCs w:val="22"/>
+        </w:rPr>
+      </w:pPr>
+      <w:r>
+        <w:rPr>
+          <w:b/>
+          <w:bCs/>
+          <w:sz w:val="24"/>
+          <w:szCs w:val="22"/>
+        </w:rPr>
+        <w:t xml:space="preserve">            return element.name;</w:t>
+      </w:r>
+    </w:p>
+    <w:p>
+      <w:pPr>
+        <w:rPr>
+          <w:b/>
+          <w:bCs/>
+          <w:sz w:val="24"/>
+          <w:szCs w:val="22"/>
+        </w:rPr>
+      </w:pPr>
+      <w:r>
+        <w:rPr>
+          <w:b/>
+          <w:bCs/>
+          <w:sz w:val="24"/>
+          <w:szCs w:val="22"/>
+        </w:rPr>
+        <w:t xml:space="preserve">        }</w:t>
+      </w:r>
+    </w:p>
+    <w:p>
+      <w:pPr>
+        <w:rPr>
+          <w:b/>
+          <w:bCs/>
+          <w:sz w:val="24"/>
+          <w:szCs w:val="22"/>
+        </w:rPr>
+      </w:pPr>
+      <w:r>
+        <w:rPr>
+          <w:b/>
+          <w:bCs/>
+          <w:sz w:val="24"/>
+          <w:szCs w:val="22"/>
+        </w:rPr>
+        <w:t xml:space="preserve">    })</w:t>
+      </w:r>
+    </w:p>
+    <w:p>
+      <w:pPr>
+        <w:rPr>
+          <w:b/>
+          <w:bCs/>
+          <w:sz w:val="24"/>
+          <w:szCs w:val="22"/>
+        </w:rPr>
+      </w:pPr>
+      <w:r>
+        <w:rPr>
+          <w:b/>
+          <w:bCs/>
+          <w:sz w:val="24"/>
+          <w:szCs w:val="22"/>
+        </w:rPr>
+        <w:t xml:space="preserve">    console.log(</w:t>
+      </w:r>
+      <w:proofErr w:type="spellStart"/>
+      <w:r>
+        <w:rPr>
+          <w:b/>
+          <w:bCs/>
+          <w:sz w:val="24"/>
+          <w:szCs w:val="22"/>
+        </w:rPr>
+        <w:t>asia</w:t>
+      </w:r>
+      <w:proofErr w:type="spellEnd"/>
+      <w:r>
+        <w:rPr>
+          <w:b/>
+          <w:bCs/>
+          <w:sz w:val="24"/>
+          <w:szCs w:val="22"/>
+        </w:rPr>
+        <w:t>);}</w:t>
+      </w:r>
+    </w:p>
+    <w:p>
+      <w:pPr>
+        <w:rPr>
+          <w:b/>
+          <w:bCs/>
+          <w:sz w:val="24"/>
+          <w:szCs w:val="22"/>
+        </w:rPr>
+      </w:pPr>
+    </w:p>
+    <w:p>
+      <w:pPr>
+        <w:rPr>
+          <w:b/>
+          <w:bCs/>
+          <w:sz w:val="24"/>
+          <w:szCs w:val="22"/>
+        </w:rPr>
+      </w:pPr>
+      <w:r>
+        <w:rPr>
+          <w:b/>
+          <w:bCs/>
+          <w:sz w:val="24"/>
+          <w:szCs w:val="22"/>
+        </w:rPr>
+        <w:t xml:space="preserve"> 2. Get all the countries with population of less than 2 lacs using Filter function</w:t>
+      </w:r>
+    </w:p>
+    <w:p>
+      <w:pPr>
+        <w:rPr>
+          <w:b/>
+          <w:bCs/>
+          <w:sz w:val="24"/>
+          <w:szCs w:val="22"/>
+        </w:rPr>
+      </w:pPr>
+      <w:r>
+        <w:rPr>
+          <w:b/>
+          <w:bCs/>
+          <w:sz w:val="24"/>
+          <w:szCs w:val="22"/>
+        </w:rPr>
+        <w:t xml:space="preserve">var request=new </w:t>
+      </w:r>
+      <w:proofErr w:type="spellStart"/>
+      <w:r>
+        <w:rPr>
+          <w:b/>
+          <w:bCs/>
+          <w:sz w:val="24"/>
+          <w:szCs w:val="22"/>
+        </w:rPr>
+        <w:t>XMLHttpRequest</w:t>
+      </w:r>
+      <w:proofErr w:type="spellEnd"/>
+      <w:r>
+        <w:rPr>
+          <w:b/>
+          <w:bCs/>
+          <w:sz w:val="24"/>
+          <w:szCs w:val="22"/>
+        </w:rPr>
+        <w:t>();</w:t>
+      </w:r>
+    </w:p>
+    <w:p>
+      <w:pPr>
+        <w:rPr>
+          <w:b/>
+          <w:bCs/>
+          <w:sz w:val="24"/>
+          <w:szCs w:val="22"/>
+        </w:rPr>
+      </w:pPr>
+      <w:r>
+        <w:rPr>
+          <w:b/>
+          <w:bCs/>
+          <w:sz w:val="24"/>
+          <w:szCs w:val="22"/>
+        </w:rPr>
+        <w:t>request.open('GET','https://restcountries.eu/rest/v2/all','true');</w:t>
+      </w:r>
+    </w:p>
+    <w:p>
+      <w:pPr>
+        <w:rPr>
+          <w:b/>
+          <w:bCs/>
+          <w:sz w:val="24"/>
+          <w:szCs w:val="22"/>
+        </w:rPr>
+      </w:pPr>
+      <w:proofErr w:type="spellStart"/>
+      <w:r>
+        <w:rPr>
+          <w:b/>
+          <w:bCs/>
+          <w:sz w:val="24"/>
+          <w:szCs w:val="22"/>
+        </w:rPr>
+        <w:t>request.send</w:t>
+      </w:r>
+      <w:proofErr w:type="spellEnd"/>
+      <w:r>
+        <w:rPr>
+          <w:b/>
+          <w:bCs/>
+          <w:sz w:val="24"/>
+          <w:szCs w:val="22"/>
+        </w:rPr>
+        <w:t>();</w:t>
+      </w:r>
+    </w:p>
+    <w:p>
+      <w:pPr>
+        <w:rPr>
+          <w:b/>
+          <w:bCs/>
+          <w:sz w:val="24"/>
+          <w:szCs w:val="22"/>
+        </w:rPr>
+      </w:pPr>
+      <w:proofErr w:type="spellStart"/>
+      <w:r>
+        <w:rPr>
+          <w:b/>
+          <w:bCs/>
+          <w:sz w:val="24"/>
+          <w:szCs w:val="22"/>
+        </w:rPr>
+        <w:t>request.onload</w:t>
+      </w:r>
+      <w:proofErr w:type="spellEnd"/>
+      <w:r>
+        <w:rPr>
+          <w:b/>
+          <w:bCs/>
+          <w:sz w:val="24"/>
+          <w:szCs w:val="22"/>
+        </w:rPr>
+        <w:t>=function (){</w:t>
+      </w:r>
+    </w:p>
+    <w:p>
+      <w:pPr>
+        <w:rPr>
+          <w:b/>
+          <w:bCs/>
+          <w:sz w:val="24"/>
+          <w:szCs w:val="22"/>
+        </w:rPr>
+      </w:pPr>
+      <w:r>
+        <w:rPr>
+          <w:b/>
+          <w:bCs/>
+          <w:sz w:val="24"/>
+          <w:szCs w:val="22"/>
+        </w:rPr>
+        <w:t xml:space="preserve">    var </w:t>
+      </w:r>
+      <w:proofErr w:type="spellStart"/>
+      <w:r>
+        <w:rPr>
+          <w:b/>
+          <w:bCs/>
+          <w:sz w:val="24"/>
+          <w:szCs w:val="22"/>
+        </w:rPr>
+        <w:t>countryData</w:t>
+      </w:r>
+      <w:proofErr w:type="spellEnd"/>
+      <w:r>
+        <w:rPr>
+          <w:b/>
+          <w:bCs/>
+          <w:sz w:val="24"/>
+          <w:szCs w:val="22"/>
+        </w:rPr>
+        <w:t>=</w:t>
+      </w:r>
+      <w:proofErr w:type="spellStart"/>
+      <w:r>
+        <w:rPr>
+          <w:b/>
+          <w:bCs/>
+          <w:sz w:val="24"/>
+          <w:szCs w:val="22"/>
+        </w:rPr>
+        <w:t>JSON.parse</w:t>
+      </w:r>
+      <w:proofErr w:type="spellEnd"/>
+      <w:r>
+        <w:rPr>
+          <w:b/>
+          <w:bCs/>
+          <w:sz w:val="24"/>
+          <w:szCs w:val="22"/>
+        </w:rPr>
+        <w:t>(</w:t>
+      </w:r>
+      <w:proofErr w:type="spellStart"/>
+      <w:r>
+        <w:rPr>
+          <w:b/>
+          <w:bCs/>
+          <w:sz w:val="24"/>
+          <w:szCs w:val="22"/>
+        </w:rPr>
+        <w:t>this.response</w:t>
+      </w:r>
+      <w:proofErr w:type="spellEnd"/>
+      <w:r>
+        <w:rPr>
+          <w:b/>
+          <w:bCs/>
+          <w:sz w:val="24"/>
+          <w:szCs w:val="22"/>
+        </w:rPr>
+        <w:t>);</w:t>
+      </w:r>
+    </w:p>
+    <w:p>
+      <w:pPr>
+        <w:rPr>
+          <w:b/>
+          <w:bCs/>
+          <w:sz w:val="24"/>
+          <w:szCs w:val="22"/>
+        </w:rPr>
+      </w:pPr>
+      <w:r>
+        <w:rPr>
+          <w:b/>
+          <w:bCs/>
+          <w:sz w:val="24"/>
+          <w:szCs w:val="22"/>
+        </w:rPr>
+        <w:t xml:space="preserve">    </w:t>
+      </w:r>
+      <w:proofErr w:type="spellStart"/>
+      <w:r>
+        <w:rPr>
+          <w:b/>
+          <w:bCs/>
+          <w:sz w:val="24"/>
+          <w:szCs w:val="22"/>
+        </w:rPr>
+        <w:t>const</w:t>
+      </w:r>
+      <w:proofErr w:type="spellEnd"/>
+      <w:r>
+        <w:rPr>
+          <w:b/>
+          <w:bCs/>
+          <w:sz w:val="24"/>
+          <w:szCs w:val="22"/>
+        </w:rPr>
+        <w:t xml:space="preserve"> </w:t>
+      </w:r>
+      <w:proofErr w:type="spellStart"/>
+      <w:r>
+        <w:rPr>
+          <w:b/>
+          <w:bCs/>
+          <w:sz w:val="24"/>
+          <w:szCs w:val="22"/>
+        </w:rPr>
+        <w:t>popu</w:t>
+      </w:r>
+      <w:proofErr w:type="spellEnd"/>
+      <w:r>
+        <w:rPr>
+          <w:b/>
+          <w:bCs/>
+          <w:sz w:val="24"/>
+          <w:szCs w:val="22"/>
+        </w:rPr>
+        <w:t>=</w:t>
+      </w:r>
+      <w:proofErr w:type="spellStart"/>
+      <w:r>
+        <w:rPr>
+          <w:b/>
+          <w:bCs/>
+          <w:sz w:val="24"/>
+          <w:szCs w:val="22"/>
+        </w:rPr>
+        <w:t>countryData.filter</w:t>
+      </w:r>
+      <w:proofErr w:type="spellEnd"/>
+      <w:r>
+        <w:rPr>
+          <w:b/>
+          <w:bCs/>
+          <w:sz w:val="24"/>
+          <w:szCs w:val="22"/>
+        </w:rPr>
+        <w:t>((element)=&gt;{</w:t>
+      </w:r>
+    </w:p>
+    <w:p>
+      <w:pPr>
+        <w:rPr>
+          <w:b/>
+          <w:bCs/>
+          <w:sz w:val="24"/>
+          <w:szCs w:val="22"/>
+        </w:rPr>
+      </w:pPr>
+      <w:r>
+        <w:rPr>
+          <w:b/>
+          <w:bCs/>
+          <w:sz w:val="24"/>
+          <w:szCs w:val="22"/>
+        </w:rPr>
+        <w:t xml:space="preserve">        return </w:t>
+      </w:r>
+      <w:proofErr w:type="spellStart"/>
+      <w:r>
+        <w:rPr>
+          <w:b/>
+          <w:bCs/>
+          <w:sz w:val="24"/>
+          <w:szCs w:val="22"/>
+        </w:rPr>
+        <w:t>element.population</w:t>
+      </w:r>
+      <w:proofErr w:type="spellEnd"/>
+      <w:r>
+        <w:rPr>
+          <w:b/>
+          <w:bCs/>
+          <w:sz w:val="24"/>
+          <w:szCs w:val="22"/>
+        </w:rPr>
+        <w:t>&lt;200000;</w:t>
+      </w:r>
+    </w:p>
+    <w:p>
+      <w:pPr>
+        <w:rPr>
+          <w:b/>
+          <w:bCs/>
+          <w:sz w:val="24"/>
+          <w:szCs w:val="22"/>
+        </w:rPr>
+      </w:pPr>
+      <w:r>
+        <w:rPr>
+          <w:b/>
+          <w:bCs/>
+          <w:sz w:val="24"/>
+          <w:szCs w:val="22"/>
+        </w:rPr>
+        <w:t xml:space="preserve">    })</w:t>
+      </w:r>
+    </w:p>
+    <w:p>
+      <w:pPr>
+        <w:rPr>
+          <w:b/>
+          <w:bCs/>
+          <w:sz w:val="24"/>
+          <w:szCs w:val="22"/>
+        </w:rPr>
+      </w:pPr>
+      <w:r>
+        <w:rPr>
+          <w:b/>
+          <w:bCs/>
+          <w:sz w:val="24"/>
+          <w:szCs w:val="22"/>
+        </w:rPr>
+        <w:t xml:space="preserve">    console.log(</w:t>
+      </w:r>
+      <w:proofErr w:type="spellStart"/>
+      <w:r>
+        <w:rPr>
+          <w:b/>
+          <w:bCs/>
+          <w:sz w:val="24"/>
+          <w:szCs w:val="22"/>
+        </w:rPr>
+        <w:t>popu</w:t>
+      </w:r>
+      <w:proofErr w:type="spellEnd"/>
+      <w:r>
+        <w:rPr>
+          <w:b/>
+          <w:bCs/>
+          <w:sz w:val="24"/>
+          <w:szCs w:val="22"/>
+        </w:rPr>
+        <w:t>);}</w:t>
+      </w:r>
+    </w:p>
+    <w:p>
+      <w:pPr>
+        <w:rPr>
+          <w:b/>
+          <w:bCs/>
+          <w:sz w:val="24"/>
+          <w:szCs w:val="22"/>
+        </w:rPr>
+      </w:pPr>
+    </w:p>
+    <w:p>
+      <w:pPr>
+        <w:rPr>
+          <w:b/>
+          <w:bCs/>
+          <w:sz w:val="24"/>
+          <w:szCs w:val="22"/>
+        </w:rPr>
+      </w:pPr>
+      <w:r>
+        <w:rPr>
+          <w:b/>
+          <w:bCs/>
+          <w:sz w:val="24"/>
+          <w:szCs w:val="22"/>
+        </w:rPr>
+        <w:t xml:space="preserve">3. Print the following details name, capital, flag using </w:t>
+      </w:r>
+      <w:proofErr w:type="spellStart"/>
+      <w:r>
+        <w:rPr>
+          <w:b/>
+          <w:bCs/>
+          <w:sz w:val="24"/>
+          <w:szCs w:val="22"/>
+        </w:rPr>
+        <w:t>forEach</w:t>
+      </w:r>
+      <w:proofErr w:type="spellEnd"/>
+      <w:r>
+        <w:rPr>
+          <w:b/>
+          <w:bCs/>
+          <w:sz w:val="24"/>
+          <w:szCs w:val="22"/>
+        </w:rPr>
+        <w:t xml:space="preserve"> function.</w:t>
+      </w:r>
+    </w:p>
+    <w:p>
+      <w:pPr>
+        <w:rPr>
+          <w:b/>
+          <w:bCs/>
+          <w:sz w:val="24"/>
+          <w:szCs w:val="22"/>
+        </w:rPr>
+      </w:pPr>
+    </w:p>
+    <w:p>
+      <w:pPr>
+        <w:rPr>
+          <w:b/>
+          <w:bCs/>
+          <w:sz w:val="24"/>
+          <w:szCs w:val="22"/>
+        </w:rPr>
+      </w:pPr>
+      <w:r>
+        <w:rPr>
+          <w:b/>
+          <w:bCs/>
+          <w:sz w:val="24"/>
+          <w:szCs w:val="22"/>
+        </w:rPr>
+        <w:t xml:space="preserve">var request=new </w:t>
+      </w:r>
+      <w:proofErr w:type="spellStart"/>
+      <w:r>
+        <w:rPr>
+          <w:b/>
+          <w:bCs/>
+          <w:sz w:val="24"/>
+          <w:szCs w:val="22"/>
+        </w:rPr>
+        <w:t>XMLHttpRequest</w:t>
+      </w:r>
+      <w:proofErr w:type="spellEnd"/>
+      <w:r>
+        <w:rPr>
+          <w:b/>
+          <w:bCs/>
+          <w:sz w:val="24"/>
+          <w:szCs w:val="22"/>
+        </w:rPr>
+        <w:t>();</w:t>
+      </w:r>
+    </w:p>
+    <w:p>
+      <w:pPr>
+        <w:rPr>
+          <w:b/>
+          <w:bCs/>
+          <w:sz w:val="24"/>
+          <w:szCs w:val="22"/>
+        </w:rPr>
+      </w:pPr>
+      <w:r>
+        <w:rPr>
+          <w:b/>
+          <w:bCs/>
+          <w:sz w:val="24"/>
+          <w:szCs w:val="22"/>
+        </w:rPr>
+        <w:t>request.open('GET','https://restcountries.eu/rest/v2/all','true');</w:t>
+      </w:r>
+    </w:p>
+    <w:p>
+      <w:pPr>
+        <w:rPr>
+          <w:b/>
+          <w:bCs/>
+          <w:sz w:val="24"/>
+          <w:szCs w:val="22"/>
+        </w:rPr>
+      </w:pPr>
+      <w:proofErr w:type="spellStart"/>
+      <w:r>
+        <w:rPr>
+          <w:b/>
+          <w:bCs/>
+          <w:sz w:val="24"/>
+          <w:szCs w:val="22"/>
+        </w:rPr>
+        <w:lastRenderedPageBreak/>
+        <w:t>request.send</w:t>
+      </w:r>
+      <w:proofErr w:type="spellEnd"/>
+      <w:r>
+        <w:rPr>
+          <w:b/>
+          <w:bCs/>
+          <w:sz w:val="24"/>
+          <w:szCs w:val="22"/>
+        </w:rPr>
+        <w:t>();</w:t>
+      </w:r>
+    </w:p>
+    <w:p>
+      <w:pPr>
+        <w:rPr>
+          <w:b/>
+          <w:bCs/>
+          <w:sz w:val="24"/>
+          <w:szCs w:val="22"/>
+        </w:rPr>
+      </w:pPr>
+      <w:proofErr w:type="spellStart"/>
+      <w:r>
+        <w:rPr>
+          <w:b/>
+          <w:bCs/>
+          <w:sz w:val="24"/>
+          <w:szCs w:val="22"/>
+        </w:rPr>
+        <w:t>request.onload</w:t>
+      </w:r>
+      <w:proofErr w:type="spellEnd"/>
+      <w:r>
+        <w:rPr>
+          <w:b/>
+          <w:bCs/>
+          <w:sz w:val="24"/>
+          <w:szCs w:val="22"/>
+        </w:rPr>
+        <w:t>=function (){</w:t>
+      </w:r>
+    </w:p>
+    <w:p>
+      <w:pPr>
+        <w:rPr>
+          <w:b/>
+          <w:bCs/>
+          <w:sz w:val="24"/>
+          <w:szCs w:val="22"/>
+        </w:rPr>
+      </w:pPr>
+      <w:r>
+        <w:rPr>
+          <w:b/>
+          <w:bCs/>
+          <w:sz w:val="24"/>
+          <w:szCs w:val="22"/>
+        </w:rPr>
+        <w:t xml:space="preserve">    var </w:t>
+      </w:r>
+      <w:proofErr w:type="spellStart"/>
+      <w:r>
+        <w:rPr>
+          <w:b/>
+          <w:bCs/>
+          <w:sz w:val="24"/>
+          <w:szCs w:val="22"/>
+        </w:rPr>
+        <w:t>countryData</w:t>
+      </w:r>
+      <w:proofErr w:type="spellEnd"/>
+      <w:r>
+        <w:rPr>
+          <w:b/>
+          <w:bCs/>
+          <w:sz w:val="24"/>
+          <w:szCs w:val="22"/>
+        </w:rPr>
+        <w:t>=</w:t>
+      </w:r>
+      <w:proofErr w:type="spellStart"/>
+      <w:r>
+        <w:rPr>
+          <w:b/>
+          <w:bCs/>
+          <w:sz w:val="24"/>
+          <w:szCs w:val="22"/>
+        </w:rPr>
+        <w:t>JSON.parse</w:t>
+      </w:r>
+      <w:proofErr w:type="spellEnd"/>
+      <w:r>
+        <w:rPr>
+          <w:b/>
+          <w:bCs/>
+          <w:sz w:val="24"/>
+          <w:szCs w:val="22"/>
+        </w:rPr>
+        <w:t>(</w:t>
+      </w:r>
+      <w:proofErr w:type="spellStart"/>
+      <w:r>
+        <w:rPr>
+          <w:b/>
+          <w:bCs/>
+          <w:sz w:val="24"/>
+          <w:szCs w:val="22"/>
+        </w:rPr>
+        <w:t>this.response</w:t>
+      </w:r>
+      <w:proofErr w:type="spellEnd"/>
+      <w:r>
+        <w:rPr>
+          <w:b/>
+          <w:bCs/>
+          <w:sz w:val="24"/>
+          <w:szCs w:val="22"/>
+        </w:rPr>
+        <w:t>);</w:t>
+      </w:r>
+    </w:p>
+    <w:p>
+      <w:pPr>
+        <w:rPr>
+          <w:b/>
+          <w:bCs/>
+          <w:sz w:val="24"/>
+          <w:szCs w:val="22"/>
+        </w:rPr>
+      </w:pPr>
+      <w:r>
+        <w:rPr>
+          <w:b/>
+          <w:bCs/>
+          <w:sz w:val="24"/>
+          <w:szCs w:val="22"/>
+        </w:rPr>
+        <w:t xml:space="preserve">    </w:t>
+      </w:r>
+      <w:proofErr w:type="spellStart"/>
+      <w:r>
+        <w:rPr>
+          <w:b/>
+          <w:bCs/>
+          <w:sz w:val="24"/>
+          <w:szCs w:val="22"/>
+        </w:rPr>
+        <w:t>countryData.forEach</w:t>
+      </w:r>
+      <w:proofErr w:type="spellEnd"/>
+      <w:r>
+        <w:rPr>
+          <w:b/>
+          <w:bCs/>
+          <w:sz w:val="24"/>
+          <w:szCs w:val="22"/>
+        </w:rPr>
+        <w:t>((element)=&gt;{</w:t>
+      </w:r>
+    </w:p>
+    <w:p>
+      <w:pPr>
+        <w:rPr>
+          <w:b/>
+          <w:bCs/>
+          <w:sz w:val="24"/>
+          <w:szCs w:val="22"/>
+        </w:rPr>
+      </w:pPr>
+      <w:r>
+        <w:rPr>
+          <w:b/>
+          <w:bCs/>
+          <w:sz w:val="24"/>
+          <w:szCs w:val="22"/>
+        </w:rPr>
+        <w:t xml:space="preserve">        console.log(</w:t>
+      </w:r>
+      <w:proofErr w:type="spellStart"/>
+      <w:r>
+        <w:rPr>
+          <w:b/>
+          <w:bCs/>
+          <w:sz w:val="24"/>
+          <w:szCs w:val="22"/>
+        </w:rPr>
+        <w:t>element.name,element.capital,element.flag</w:t>
+      </w:r>
+      <w:proofErr w:type="spellEnd"/>
+      <w:r>
+        <w:rPr>
+          <w:b/>
+          <w:bCs/>
+          <w:sz w:val="24"/>
+          <w:szCs w:val="22"/>
+        </w:rPr>
+        <w:t>);</w:t>
+      </w:r>
+    </w:p>
+    <w:p>
+      <w:pPr>
+        <w:rPr>
+          <w:b/>
+          <w:bCs/>
+          <w:sz w:val="24"/>
+          <w:szCs w:val="22"/>
+        </w:rPr>
+      </w:pPr>
+      <w:r>
+        <w:rPr>
+          <w:b/>
+          <w:bCs/>
+          <w:sz w:val="24"/>
+          <w:szCs w:val="22"/>
+        </w:rPr>
+        <w:t xml:space="preserve">    })}</w:t>
+      </w:r>
+    </w:p>
+    <w:p>
+      <w:pPr>
+        <w:rPr>
+          <w:b/>
+          <w:bCs/>
+          <w:sz w:val="24"/>
+          <w:szCs w:val="22"/>
+        </w:rPr>
+      </w:pPr>
+      <w:r>
+        <w:rPr>
+          <w:b/>
+          <w:bCs/>
+          <w:sz w:val="24"/>
+          <w:szCs w:val="22"/>
+        </w:rPr>
+        <w:t xml:space="preserve">4. Print the total population of countries using reduce function </w:t>
+      </w:r>
+    </w:p>
+    <w:p>
+      <w:pPr>
+        <w:rPr>
+          <w:b/>
+          <w:bCs/>
+          <w:sz w:val="24"/>
+          <w:szCs w:val="22"/>
+        </w:rPr>
+      </w:pPr>
+    </w:p>
+    <w:p>
+      <w:pPr>
+        <w:rPr>
+          <w:b/>
+          <w:bCs/>
+          <w:sz w:val="24"/>
+          <w:szCs w:val="22"/>
+        </w:rPr>
+      </w:pPr>
+    </w:p>
+    <w:p>
+      <w:pPr>
+        <w:rPr>
+          <w:b/>
+          <w:bCs/>
+          <w:sz w:val="24"/>
+          <w:szCs w:val="22"/>
+        </w:rPr>
+      </w:pPr>
+      <w:r>
+        <w:rPr>
+          <w:b/>
+          <w:bCs/>
+          <w:sz w:val="24"/>
+          <w:szCs w:val="22"/>
+        </w:rPr>
+        <w:t xml:space="preserve">var request=new </w:t>
+      </w:r>
+      <w:proofErr w:type="spellStart"/>
+      <w:r>
+        <w:rPr>
+          <w:b/>
+          <w:bCs/>
+          <w:sz w:val="24"/>
+          <w:szCs w:val="22"/>
+        </w:rPr>
+        <w:t>XMLHttpRequest</w:t>
+      </w:r>
+      <w:proofErr w:type="spellEnd"/>
+      <w:r>
+        <w:rPr>
+          <w:b/>
+          <w:bCs/>
+          <w:sz w:val="24"/>
+          <w:szCs w:val="22"/>
+        </w:rPr>
+        <w:t>();</w:t>
+      </w:r>
+    </w:p>
+    <w:p>
+      <w:pPr>
+        <w:rPr>
+          <w:b/>
+          <w:bCs/>
+          <w:sz w:val="24"/>
+          <w:szCs w:val="22"/>
+        </w:rPr>
+      </w:pPr>
+      <w:r>
+        <w:rPr>
+          <w:b/>
+          <w:bCs/>
+          <w:sz w:val="24"/>
+          <w:szCs w:val="22"/>
+        </w:rPr>
+        <w:t>request.open('GET','https://restcountries.eu/rest/v2/all','true');</w:t>
+      </w:r>
+    </w:p>
+    <w:p>
+      <w:pPr>
+        <w:rPr>
+          <w:b/>
+          <w:bCs/>
+          <w:sz w:val="24"/>
+          <w:szCs w:val="22"/>
+        </w:rPr>
+      </w:pPr>
+      <w:proofErr w:type="spellStart"/>
+      <w:r>
+        <w:rPr>
+          <w:b/>
+          <w:bCs/>
+          <w:sz w:val="24"/>
+          <w:szCs w:val="22"/>
+        </w:rPr>
+        <w:t>request.send</w:t>
+      </w:r>
+      <w:proofErr w:type="spellEnd"/>
+      <w:r>
+        <w:rPr>
+          <w:b/>
+          <w:bCs/>
+          <w:sz w:val="24"/>
+          <w:szCs w:val="22"/>
+        </w:rPr>
+        <w:t>();</w:t>
+      </w:r>
+    </w:p>
+    <w:p>
+      <w:pPr>
+        <w:rPr>
+          <w:b/>
+          <w:bCs/>
+          <w:sz w:val="24"/>
+          <w:szCs w:val="22"/>
+        </w:rPr>
+      </w:pPr>
+      <w:proofErr w:type="spellStart"/>
+      <w:r>
+        <w:rPr>
+          <w:b/>
+          <w:bCs/>
+          <w:sz w:val="24"/>
+          <w:szCs w:val="22"/>
+        </w:rPr>
+        <w:t>request.onload</w:t>
+      </w:r>
+      <w:proofErr w:type="spellEnd"/>
+      <w:r>
+        <w:rPr>
+          <w:b/>
+          <w:bCs/>
+          <w:sz w:val="24"/>
+          <w:szCs w:val="22"/>
+        </w:rPr>
+        <w:t>=function (){</w:t>
+      </w:r>
+    </w:p>
+    <w:p>
+      <w:pPr>
+        <w:rPr>
+          <w:b/>
+          <w:bCs/>
+          <w:sz w:val="24"/>
+          <w:szCs w:val="22"/>
+        </w:rPr>
+      </w:pPr>
+      <w:r>
+        <w:rPr>
+          <w:b/>
+          <w:bCs/>
+          <w:sz w:val="24"/>
+          <w:szCs w:val="22"/>
+        </w:rPr>
+        <w:t xml:space="preserve">    var </w:t>
+      </w:r>
+      <w:proofErr w:type="spellStart"/>
+      <w:r>
+        <w:rPr>
+          <w:b/>
+          <w:bCs/>
+          <w:sz w:val="24"/>
+          <w:szCs w:val="22"/>
+        </w:rPr>
+        <w:t>countryData</w:t>
+      </w:r>
+      <w:proofErr w:type="spellEnd"/>
+      <w:r>
+        <w:rPr>
+          <w:b/>
+          <w:bCs/>
+          <w:sz w:val="24"/>
+          <w:szCs w:val="22"/>
+        </w:rPr>
+        <w:t>=</w:t>
+      </w:r>
+      <w:proofErr w:type="spellStart"/>
+      <w:r>
+        <w:rPr>
+          <w:b/>
+          <w:bCs/>
+          <w:sz w:val="24"/>
+          <w:szCs w:val="22"/>
+        </w:rPr>
+        <w:t>JSON.parse</w:t>
+      </w:r>
+      <w:proofErr w:type="spellEnd"/>
+      <w:r>
+        <w:rPr>
+          <w:b/>
+          <w:bCs/>
+          <w:sz w:val="24"/>
+          <w:szCs w:val="22"/>
+        </w:rPr>
+        <w:t>(</w:t>
+      </w:r>
+      <w:proofErr w:type="spellStart"/>
+      <w:r>
+        <w:rPr>
+          <w:b/>
+          <w:bCs/>
+          <w:sz w:val="24"/>
+          <w:szCs w:val="22"/>
+        </w:rPr>
+        <w:t>this.response</w:t>
+      </w:r>
+      <w:proofErr w:type="spellEnd"/>
+      <w:r>
+        <w:rPr>
+          <w:b/>
+          <w:bCs/>
+          <w:sz w:val="24"/>
+          <w:szCs w:val="22"/>
+        </w:rPr>
+        <w:t>);</w:t>
+      </w:r>
+    </w:p>
+    <w:p>
+      <w:pPr>
+        <w:rPr>
+          <w:b/>
+          <w:bCs/>
+          <w:sz w:val="24"/>
+          <w:szCs w:val="22"/>
+        </w:rPr>
+      </w:pPr>
+      <w:r>
+        <w:rPr>
+          <w:b/>
+          <w:bCs/>
+          <w:sz w:val="24"/>
+          <w:szCs w:val="22"/>
+        </w:rPr>
+        <w:t xml:space="preserve">    </w:t>
+      </w:r>
+      <w:proofErr w:type="spellStart"/>
+      <w:r>
+        <w:rPr>
+          <w:b/>
+          <w:bCs/>
+          <w:sz w:val="24"/>
+          <w:szCs w:val="22"/>
+        </w:rPr>
+        <w:t>const</w:t>
+      </w:r>
+      <w:proofErr w:type="spellEnd"/>
+      <w:r>
+        <w:rPr>
+          <w:b/>
+          <w:bCs/>
+          <w:sz w:val="24"/>
+          <w:szCs w:val="22"/>
+        </w:rPr>
+        <w:t xml:space="preserve"> population=</w:t>
+      </w:r>
+      <w:proofErr w:type="spellStart"/>
+      <w:r>
+        <w:rPr>
+          <w:b/>
+          <w:bCs/>
+          <w:sz w:val="24"/>
+          <w:szCs w:val="22"/>
+        </w:rPr>
+        <w:t>countryData.reduce</w:t>
+      </w:r>
+      <w:proofErr w:type="spellEnd"/>
+      <w:r>
+        <w:rPr>
+          <w:b/>
+          <w:bCs/>
+          <w:sz w:val="24"/>
+          <w:szCs w:val="22"/>
+        </w:rPr>
+        <w:t>((</w:t>
+      </w:r>
+      <w:proofErr w:type="spellStart"/>
+      <w:r>
+        <w:rPr>
+          <w:b/>
+          <w:bCs/>
+          <w:sz w:val="24"/>
+          <w:szCs w:val="22"/>
+        </w:rPr>
+        <w:t>acc,element</w:t>
+      </w:r>
+      <w:proofErr w:type="spellEnd"/>
+      <w:r>
+        <w:rPr>
+          <w:b/>
+          <w:bCs/>
+          <w:sz w:val="24"/>
+          <w:szCs w:val="22"/>
+        </w:rPr>
+        <w:t>)=&gt;{</w:t>
+      </w:r>
+    </w:p>
+    <w:p>
+      <w:pPr>
+        <w:rPr>
+          <w:b/>
+          <w:bCs/>
+          <w:sz w:val="24"/>
+          <w:szCs w:val="22"/>
+        </w:rPr>
+      </w:pPr>
+      <w:r>
+        <w:rPr>
+          <w:b/>
+          <w:bCs/>
+          <w:sz w:val="24"/>
+          <w:szCs w:val="22"/>
+        </w:rPr>
+        <w:t xml:space="preserve">        return </w:t>
+      </w:r>
+      <w:proofErr w:type="spellStart"/>
+      <w:r>
+        <w:rPr>
+          <w:b/>
+          <w:bCs/>
+          <w:sz w:val="24"/>
+          <w:szCs w:val="22"/>
+        </w:rPr>
+        <w:t>acc+element.population</w:t>
+      </w:r>
+      <w:proofErr w:type="spellEnd"/>
+      <w:r>
+        <w:rPr>
+          <w:b/>
+          <w:bCs/>
+          <w:sz w:val="24"/>
+          <w:szCs w:val="22"/>
+        </w:rPr>
         <w:t>;</w:t>
       </w:r>
     </w:p>
     <w:p>
-      <w:proofErr w:type="gramStart"/>
-      <w:r>
-        <w:t>_.</w:t>
-      </w:r>
-      <w:proofErr w:type="spellStart"/>
-      <w:r>
-        <w:t>isEqual</w:t>
-      </w:r>
-      <w:proofErr w:type="spellEnd"/>
-      <w:proofErr w:type="gramEnd"/>
-      <w:r>
-        <w:t>(k1,k2);</w:t>
+      <w:pPr>
+        <w:rPr>
+          <w:b/>
+          <w:bCs/>
+          <w:sz w:val="24"/>
+          <w:szCs w:val="22"/>
+        </w:rPr>
+      </w:pPr>
+      <w:r>
+        <w:rPr>
+          <w:b/>
+          <w:bCs/>
+          <w:sz w:val="24"/>
+          <w:szCs w:val="22"/>
+        </w:rPr>
+        <w:t xml:space="preserve">    },0)</w:t>
+      </w:r>
+    </w:p>
+    <w:p>
+      <w:pPr>
+        <w:rPr>
+          <w:b/>
+          <w:bCs/>
+          <w:sz w:val="24"/>
+          <w:szCs w:val="22"/>
+        </w:rPr>
+      </w:pPr>
+      <w:r>
+        <w:rPr>
+          <w:b/>
+          <w:bCs/>
+          <w:sz w:val="24"/>
+          <w:szCs w:val="22"/>
+        </w:rPr>
+        <w:t xml:space="preserve">    console.log(population);}</w:t>
+      </w:r>
+    </w:p>
+    <w:p>
+      <w:pPr>
+        <w:rPr>
+          <w:b/>
+          <w:bCs/>
+          <w:sz w:val="24"/>
+          <w:szCs w:val="22"/>
+        </w:rPr>
+      </w:pPr>
+      <w:r>
+        <w:rPr>
+          <w:b/>
+          <w:bCs/>
+          <w:sz w:val="24"/>
+          <w:szCs w:val="22"/>
+        </w:rPr>
+        <w:t>5. Print the country which use US Dollars as currency.</w:t>
+      </w:r>
+    </w:p>
+    <w:p>
+      <w:pPr>
+        <w:rPr>
+          <w:b/>
+          <w:bCs/>
+          <w:sz w:val="24"/>
+          <w:szCs w:val="22"/>
+        </w:rPr>
+      </w:pPr>
+    </w:p>
+    <w:p>
+      <w:pPr>
+        <w:rPr>
+          <w:b/>
+          <w:bCs/>
+          <w:sz w:val="24"/>
+          <w:szCs w:val="22"/>
+        </w:rPr>
+      </w:pPr>
+      <w:r>
+        <w:rPr>
+          <w:b/>
+          <w:bCs/>
+          <w:sz w:val="24"/>
+          <w:szCs w:val="22"/>
+        </w:rPr>
+        <w:t xml:space="preserve">var request = new </w:t>
+      </w:r>
+      <w:proofErr w:type="spellStart"/>
+      <w:r>
+        <w:rPr>
+          <w:b/>
+          <w:bCs/>
+          <w:sz w:val="24"/>
+          <w:szCs w:val="22"/>
+        </w:rPr>
+        <w:t>XMLHttpRequest</w:t>
+      </w:r>
+      <w:proofErr w:type="spellEnd"/>
+      <w:r>
+        <w:rPr>
+          <w:b/>
+          <w:bCs/>
+          <w:sz w:val="24"/>
+          <w:szCs w:val="22"/>
+        </w:rPr>
+        <w:t>();</w:t>
+      </w:r>
+    </w:p>
+    <w:p>
+      <w:pPr>
+        <w:rPr>
+          <w:b/>
+          <w:bCs/>
+          <w:sz w:val="24"/>
+          <w:szCs w:val="22"/>
+        </w:rPr>
+      </w:pPr>
+      <w:proofErr w:type="spellStart"/>
+      <w:r>
+        <w:rPr>
+          <w:b/>
+          <w:bCs/>
+          <w:sz w:val="24"/>
+          <w:szCs w:val="22"/>
+        </w:rPr>
+        <w:t>request.open</w:t>
+      </w:r>
+      <w:proofErr w:type="spellEnd"/>
+      <w:r>
+        <w:rPr>
+          <w:b/>
+          <w:bCs/>
+          <w:sz w:val="24"/>
+          <w:szCs w:val="22"/>
+        </w:rPr>
+        <w:t>('Get', 'https://restcountries.eu/rest/v2/all', true)</w:t>
+      </w:r>
+    </w:p>
+    <w:p>
+      <w:pPr>
+        <w:rPr>
+          <w:b/>
+          <w:bCs/>
+          <w:sz w:val="24"/>
+          <w:szCs w:val="22"/>
+        </w:rPr>
+      </w:pPr>
+      <w:proofErr w:type="spellStart"/>
+      <w:r>
+        <w:rPr>
+          <w:b/>
+          <w:bCs/>
+          <w:sz w:val="24"/>
+          <w:szCs w:val="22"/>
+        </w:rPr>
+        <w:t>request.send</w:t>
+      </w:r>
+      <w:proofErr w:type="spellEnd"/>
+      <w:r>
+        <w:rPr>
+          <w:b/>
+          <w:bCs/>
+          <w:sz w:val="24"/>
+          <w:szCs w:val="22"/>
+        </w:rPr>
+        <w:t>();</w:t>
+      </w:r>
+    </w:p>
+    <w:p>
+      <w:pPr>
+        <w:rPr>
+          <w:b/>
+          <w:bCs/>
+          <w:sz w:val="24"/>
+          <w:szCs w:val="22"/>
+        </w:rPr>
+      </w:pPr>
+      <w:proofErr w:type="spellStart"/>
+      <w:r>
+        <w:rPr>
+          <w:b/>
+          <w:bCs/>
+          <w:sz w:val="24"/>
+          <w:szCs w:val="22"/>
+        </w:rPr>
+        <w:t>request.onload</w:t>
+      </w:r>
+      <w:proofErr w:type="spellEnd"/>
+      <w:r>
+        <w:rPr>
+          <w:b/>
+          <w:bCs/>
+          <w:sz w:val="24"/>
+          <w:szCs w:val="22"/>
+        </w:rPr>
+        <w:t xml:space="preserve"> = function () {</w:t>
+      </w:r>
+    </w:p>
+    <w:p>
+      <w:pPr>
+        <w:rPr>
+          <w:b/>
+          <w:bCs/>
+          <w:sz w:val="24"/>
+          <w:szCs w:val="22"/>
+        </w:rPr>
+      </w:pPr>
+      <w:r>
+        <w:rPr>
+          <w:b/>
+          <w:bCs/>
+          <w:sz w:val="24"/>
+          <w:szCs w:val="22"/>
+        </w:rPr>
+        <w:t xml:space="preserve">        var data = </w:t>
+      </w:r>
+      <w:proofErr w:type="spellStart"/>
+      <w:r>
+        <w:rPr>
+          <w:b/>
+          <w:bCs/>
+          <w:sz w:val="24"/>
+          <w:szCs w:val="22"/>
+        </w:rPr>
+        <w:t>JSON.parse</w:t>
+      </w:r>
+      <w:proofErr w:type="spellEnd"/>
+      <w:r>
+        <w:rPr>
+          <w:b/>
+          <w:bCs/>
+          <w:sz w:val="24"/>
+          <w:szCs w:val="22"/>
+        </w:rPr>
+        <w:t>(</w:t>
+      </w:r>
+      <w:proofErr w:type="spellStart"/>
+      <w:r>
+        <w:rPr>
+          <w:b/>
+          <w:bCs/>
+          <w:sz w:val="24"/>
+          <w:szCs w:val="22"/>
+        </w:rPr>
+        <w:t>this.response</w:t>
+      </w:r>
+      <w:proofErr w:type="spellEnd"/>
+      <w:r>
+        <w:rPr>
+          <w:b/>
+          <w:bCs/>
+          <w:sz w:val="24"/>
+          <w:szCs w:val="22"/>
+        </w:rPr>
+        <w:t>);</w:t>
+      </w:r>
+    </w:p>
+    <w:p>
+      <w:pPr>
+        <w:rPr>
+          <w:b/>
+          <w:bCs/>
+          <w:sz w:val="24"/>
+          <w:szCs w:val="22"/>
+        </w:rPr>
+      </w:pPr>
+      <w:r>
+        <w:rPr>
+          <w:b/>
+          <w:bCs/>
+          <w:sz w:val="24"/>
+          <w:szCs w:val="22"/>
+        </w:rPr>
+        <w:t xml:space="preserve">        var cur=[];</w:t>
+      </w:r>
+    </w:p>
+    <w:p>
+      <w:pPr>
+        <w:rPr>
+          <w:b/>
+          <w:bCs/>
+          <w:sz w:val="24"/>
+          <w:szCs w:val="22"/>
+        </w:rPr>
+      </w:pPr>
+      <w:r>
+        <w:rPr>
+          <w:b/>
+          <w:bCs/>
+          <w:sz w:val="24"/>
+          <w:szCs w:val="22"/>
+        </w:rPr>
+        <w:t xml:space="preserve">        for(</w:t>
+      </w:r>
+      <w:proofErr w:type="spellStart"/>
+      <w:r>
+        <w:rPr>
+          <w:b/>
+          <w:bCs/>
+          <w:sz w:val="24"/>
+          <w:szCs w:val="22"/>
+        </w:rPr>
+        <w:t>i</w:t>
+      </w:r>
+      <w:proofErr w:type="spellEnd"/>
+      <w:r>
+        <w:rPr>
+          <w:b/>
+          <w:bCs/>
+          <w:sz w:val="24"/>
+          <w:szCs w:val="22"/>
+        </w:rPr>
+        <w:t>=0;i&lt;</w:t>
+      </w:r>
+      <w:proofErr w:type="spellStart"/>
+      <w:r>
+        <w:rPr>
+          <w:b/>
+          <w:bCs/>
+          <w:sz w:val="24"/>
+          <w:szCs w:val="22"/>
+        </w:rPr>
+        <w:t>data.length;i</w:t>
+      </w:r>
+      <w:proofErr w:type="spellEnd"/>
+      <w:r>
+        <w:rPr>
+          <w:b/>
+          <w:bCs/>
+          <w:sz w:val="24"/>
+          <w:szCs w:val="22"/>
+        </w:rPr>
+        <w:t>++){</w:t>
+      </w:r>
+    </w:p>
+    <w:p>
+      <w:pPr>
+        <w:rPr>
+          <w:b/>
+          <w:bCs/>
+          <w:sz w:val="24"/>
+          <w:szCs w:val="22"/>
+        </w:rPr>
+      </w:pPr>
+      <w:r>
+        <w:rPr>
+          <w:b/>
+          <w:bCs/>
+          <w:sz w:val="24"/>
+          <w:szCs w:val="22"/>
+        </w:rPr>
+        <w:t xml:space="preserve">            if(data[</w:t>
+      </w:r>
+      <w:proofErr w:type="spellStart"/>
+      <w:r>
+        <w:rPr>
+          <w:b/>
+          <w:bCs/>
+          <w:sz w:val="24"/>
+          <w:szCs w:val="22"/>
+        </w:rPr>
+        <w:t>i</w:t>
+      </w:r>
+      <w:proofErr w:type="spellEnd"/>
+      <w:r>
+        <w:rPr>
+          <w:b/>
+          <w:bCs/>
+          <w:sz w:val="24"/>
+          <w:szCs w:val="22"/>
+        </w:rPr>
+        <w:t>].currencies[0].code==="USD")</w:t>
+      </w:r>
+    </w:p>
+    <w:p>
+      <w:pPr>
+        <w:rPr>
+          <w:b/>
+          <w:bCs/>
+          <w:sz w:val="24"/>
+          <w:szCs w:val="22"/>
+        </w:rPr>
+      </w:pPr>
+      <w:r>
+        <w:rPr>
+          <w:b/>
+          <w:bCs/>
+          <w:sz w:val="24"/>
+          <w:szCs w:val="22"/>
+        </w:rPr>
+        <w:t xml:space="preserve">            {</w:t>
+      </w:r>
+    </w:p>
+    <w:p>
+      <w:pPr>
+        <w:rPr>
+          <w:b/>
+          <w:bCs/>
+          <w:sz w:val="24"/>
+          <w:szCs w:val="22"/>
+        </w:rPr>
+      </w:pPr>
+      <w:r>
+        <w:rPr>
+          <w:b/>
+          <w:bCs/>
+          <w:sz w:val="24"/>
+          <w:szCs w:val="22"/>
+        </w:rPr>
+        <w:lastRenderedPageBreak/>
+        <w:t xml:space="preserve">                console.log("name:",data[i].name,"==&gt;",data[i].currencies[0].code)</w:t>
+      </w:r>
+    </w:p>
+    <w:p>
+      <w:pPr>
+        <w:rPr>
+          <w:b/>
+          <w:bCs/>
+          <w:sz w:val="24"/>
+          <w:szCs w:val="22"/>
+        </w:rPr>
+      </w:pPr>
+      <w:r>
+        <w:rPr>
+          <w:b/>
+          <w:bCs/>
+          <w:sz w:val="24"/>
+          <w:szCs w:val="22"/>
+        </w:rPr>
+        <w:t xml:space="preserve">            }</w:t>
+      </w:r>
+    </w:p>
+    <w:p>
+      <w:pPr>
+        <w:rPr>
+          <w:b/>
+          <w:bCs/>
+          <w:sz w:val="24"/>
+          <w:szCs w:val="22"/>
+        </w:rPr>
+      </w:pPr>
+      <w:r>
+        <w:rPr>
+          <w:b/>
+          <w:bCs/>
+          <w:sz w:val="24"/>
+          <w:szCs w:val="22"/>
+        </w:rPr>
+        <w:t xml:space="preserve">        }</w:t>
+      </w:r>
+    </w:p>
+    <w:p>
+      <w:pPr>
+        <w:rPr>
+          <w:b/>
+          <w:bCs/>
+          <w:sz w:val="24"/>
+          <w:szCs w:val="22"/>
+        </w:rPr>
+      </w:pPr>
+      <w:r>
+        <w:rPr>
+          <w:b/>
+          <w:bCs/>
+          <w:sz w:val="24"/>
+          <w:szCs w:val="22"/>
+        </w:rPr>
+        <w:t xml:space="preserve">    }</w:t>
+      </w:r>
+    </w:p>
+    <w:p>
+      <w:r>
+        <w:rPr>
+          <w:b/>
+          <w:bCs/>
+          <w:sz w:val="24"/>
+          <w:szCs w:val="22"/>
+        </w:rPr>
+        <w:t xml:space="preserve">            </w:t>
       </w:r>
     </w:p>
     <w:sectPr>
